--- a/CV/Резюме.docx
+++ b/CV/Резюме.docx
@@ -734,104 +734,16 @@
         </w:rPr>
         <w:t xml:space="preserve"> </w:t>
       </w:r>
+      <w:bookmarkStart w:id="0" w:name="_22ujne9imxm04"/>
+      <w:bookmarkStart w:id="1" w:name="_xzsnis3i1wtw"/>
+      <w:bookmarkEnd w:id="0"/>
+      <w:bookmarkEnd w:id="1"/>
     </w:p>
     <w:p>
       <w:pPr>
         <w:shd w:val="clear" w:color="auto" w:fill="FFFFFF" w:themeFill="background1"/>
         <w:spacing w:after="20" w:line="360" w:lineRule="auto"/>
-        <w:rPr>
-          <w:b/>
-          <w:color w:val="000000" w:themeColor="text1"/>
-          <w:sz w:val="28"/>
-          <w:szCs w:val="28"/>
-        </w:rPr>
-      </w:pPr>
-      <w:bookmarkStart w:id="0" w:name="_22ujne9imxm04"/>
-      <w:bookmarkEnd w:id="0"/>
-    </w:p>
-    <w:p>
-      <w:pPr>
-        <w:shd w:val="clear" w:color="auto" w:fill="FFFFFF" w:themeFill="background1"/>
-        <w:spacing w:after="20" w:line="360" w:lineRule="auto"/>
-        <w:rPr>
-          <w:b/>
-          <w:color w:val="000000" w:themeColor="text1"/>
-          <w:sz w:val="28"/>
-          <w:szCs w:val="28"/>
-        </w:rPr>
-      </w:pPr>
-      <w:bookmarkStart w:id="1" w:name="_xzsnis3i1wtw"/>
-      <w:bookmarkEnd w:id="1"/>
-      <w:r>
-        <w:rPr>
-          <w:b/>
-          <w:color w:val="000000" w:themeColor="text1"/>
-          <w:sz w:val="28"/>
-          <w:szCs w:val="28"/>
-        </w:rPr>
-        <w:t>Курсы</w:t>
-      </w:r>
-      <w:r>
-        <w:rPr>
-          <w:b/>
-          <w:color w:val="000000" w:themeColor="text1"/>
-          <w:sz w:val="28"/>
-          <w:szCs w:val="28"/>
-        </w:rPr>
-        <w:t xml:space="preserve">: </w:t>
-      </w:r>
-    </w:p>
-    <w:p>
-      <w:pPr>
-        <w:shd w:val="clear" w:color="auto" w:fill="FFFFFF" w:themeFill="background1"/>
-        <w:spacing w:after="20" w:line="360" w:lineRule="auto"/>
-        <w:ind w:left="709"/>
-        <w:rPr>
-          <w:color w:val="000000" w:themeColor="text1"/>
-          <w:sz w:val="28"/>
-          <w:szCs w:val="28"/>
-        </w:rPr>
-      </w:pPr>
-      <w:r>
-        <w:rPr>
-          <w:color w:val="000000" w:themeColor="text1"/>
-          <w:sz w:val="28"/>
-          <w:szCs w:val="28"/>
-          <w:lang w:val="en-US"/>
-        </w:rPr>
-        <w:t>JavaScript</w:t>
-      </w:r>
-      <w:r>
-        <w:rPr>
-          <w:color w:val="000000" w:themeColor="text1"/>
-          <w:sz w:val="28"/>
-          <w:szCs w:val="28"/>
-        </w:rPr>
-        <w:t xml:space="preserve"> с нуля до гуру 2.0 Автор М</w:t>
-      </w:r>
-      <w:r>
-        <w:rPr>
-          <w:color w:val="000000" w:themeColor="text1"/>
-          <w:sz w:val="28"/>
-          <w:szCs w:val="28"/>
-        </w:rPr>
-        <w:t xml:space="preserve">ихаил </w:t>
-      </w:r>
-      <w:r>
-        <w:rPr>
-          <w:color w:val="000000" w:themeColor="text1"/>
-          <w:sz w:val="28"/>
-          <w:szCs w:val="28"/>
-        </w:rPr>
-        <w:t>Русаков</w:t>
-      </w:r>
-      <w:bookmarkStart w:id="2" w:name="_474o79syze48"/>
-      <w:bookmarkEnd w:id="2"/>
-    </w:p>
-    <w:p>
-      <w:pPr>
-        <w:shd w:val="clear" w:color="auto" w:fill="FFFFFF" w:themeFill="background1"/>
-        <w:spacing w:after="20" w:line="360" w:lineRule="auto"/>
+        <w:ind w:left="1418"/>
         <w:rPr>
           <w:color w:val="000000" w:themeColor="text1"/>
           <w:sz w:val="28"/>
@@ -850,8 +762,8 @@
           <w:szCs w:val="28"/>
         </w:rPr>
       </w:pPr>
-      <w:bookmarkStart w:id="3" w:name="_t3vs137jlohv3"/>
-      <w:bookmarkEnd w:id="3"/>
+      <w:bookmarkStart w:id="2" w:name="_t3vs137jlohv3"/>
+      <w:bookmarkEnd w:id="2"/>
       <w:r>
         <w:rPr>
           <w:b/>
@@ -1207,7 +1119,6 @@
           <w:szCs w:val="28"/>
           <w:lang w:val="en-US"/>
         </w:rPr>
-        <w:lastRenderedPageBreak/>
         <w:t xml:space="preserve">Git, </w:t>
       </w:r>
       <w:proofErr w:type="spellStart"/>
@@ -1240,20 +1151,32 @@
           <w:color w:val="000000" w:themeColor="text1"/>
           <w:sz w:val="28"/>
           <w:szCs w:val="28"/>
-          <w:lang w:val="en-US"/>
         </w:rPr>
       </w:pPr>
-      <w:proofErr w:type="spellStart"/>
-      <w:r>
-        <w:rPr>
-          <w:color w:val="000000" w:themeColor="text1"/>
-          <w:sz w:val="28"/>
-          <w:szCs w:val="28"/>
-          <w:lang w:val="en-US"/>
-        </w:rPr>
-        <w:t>Wordpress</w:t>
-      </w:r>
-      <w:proofErr w:type="spellEnd"/>
+      <w:r>
+        <w:rPr>
+          <w:color w:val="000000" w:themeColor="text1"/>
+          <w:sz w:val="28"/>
+          <w:szCs w:val="28"/>
+        </w:rPr>
+        <w:t>Адаптивная</w:t>
+      </w:r>
+      <w:r>
+        <w:rPr>
+          <w:color w:val="000000" w:themeColor="text1"/>
+          <w:sz w:val="28"/>
+          <w:szCs w:val="28"/>
+        </w:rPr>
+        <w:t xml:space="preserve"> и отзывчивая</w:t>
+      </w:r>
+      <w:r>
+        <w:rPr>
+          <w:color w:val="000000" w:themeColor="text1"/>
+          <w:sz w:val="28"/>
+          <w:szCs w:val="28"/>
+        </w:rPr>
+        <w:t xml:space="preserve"> вёрстка</w:t>
+      </w:r>
     </w:p>
     <w:p>
       <w:pPr>
@@ -1264,17 +1187,60 @@
           <w:color w:val="000000" w:themeColor="text1"/>
           <w:sz w:val="28"/>
           <w:szCs w:val="28"/>
-          <w:lang w:val="en-US"/>
         </w:rPr>
       </w:pPr>
-      <w:r>
-        <w:rPr>
-          <w:color w:val="000000" w:themeColor="text1"/>
-          <w:sz w:val="28"/>
-          <w:szCs w:val="28"/>
-          <w:lang w:val="en-US"/>
-        </w:rPr>
-        <w:t>Adaptive &amp; Response design</w:t>
+      <w:bookmarkStart w:id="3" w:name="_GoBack"/>
+      <w:bookmarkEnd w:id="3"/>
+    </w:p>
+    <w:p>
+      <w:pPr>
+        <w:shd w:val="clear" w:color="auto" w:fill="FFFFFF" w:themeFill="background1"/>
+        <w:spacing w:after="20" w:line="360" w:lineRule="auto"/>
+        <w:rPr>
+          <w:b/>
+          <w:color w:val="000000" w:themeColor="text1"/>
+          <w:sz w:val="28"/>
+          <w:szCs w:val="28"/>
+        </w:rPr>
+      </w:pPr>
+      <w:r>
+        <w:rPr>
+          <w:b/>
+          <w:color w:val="000000" w:themeColor="text1"/>
+          <w:sz w:val="28"/>
+          <w:szCs w:val="28"/>
+        </w:rPr>
+        <w:lastRenderedPageBreak/>
+        <w:t>Софт</w:t>
+      </w:r>
+      <w:r>
+        <w:rPr>
+          <w:b/>
+          <w:color w:val="000000" w:themeColor="text1"/>
+          <w:sz w:val="28"/>
+          <w:szCs w:val="28"/>
+        </w:rPr>
+        <w:t xml:space="preserve"> </w:t>
+      </w:r>
+      <w:proofErr w:type="spellStart"/>
+      <w:r>
+        <w:rPr>
+          <w:b/>
+          <w:color w:val="000000" w:themeColor="text1"/>
+          <w:sz w:val="28"/>
+          <w:szCs w:val="28"/>
+        </w:rPr>
+        <w:t>скилы</w:t>
+      </w:r>
+      <w:proofErr w:type="spellEnd"/>
+      <w:r>
+        <w:rPr>
+          <w:b/>
+          <w:color w:val="000000" w:themeColor="text1"/>
+          <w:sz w:val="28"/>
+          <w:szCs w:val="28"/>
+        </w:rPr>
+        <w:t>:</w:t>
       </w:r>
     </w:p>
     <w:p>
@@ -1286,63 +1252,15 @@
           <w:color w:val="000000" w:themeColor="text1"/>
           <w:sz w:val="28"/>
           <w:szCs w:val="28"/>
-          <w:lang w:val="en-US"/>
         </w:rPr>
       </w:pPr>
-      <w:bookmarkStart w:id="4" w:name="_GoBack"/>
-      <w:bookmarkEnd w:id="4"/>
-    </w:p>
-    <w:p>
-      <w:pPr>
-        <w:shd w:val="clear" w:color="auto" w:fill="FFFFFF" w:themeFill="background1"/>
-        <w:spacing w:after="20" w:line="360" w:lineRule="auto"/>
-        <w:rPr>
-          <w:b/>
-          <w:color w:val="000000" w:themeColor="text1"/>
-          <w:sz w:val="28"/>
-          <w:szCs w:val="28"/>
-          <w:lang w:val="en-US"/>
-        </w:rPr>
-      </w:pPr>
-      <w:r>
-        <w:rPr>
-          <w:b/>
-          <w:color w:val="000000" w:themeColor="text1"/>
-          <w:sz w:val="28"/>
-          <w:szCs w:val="28"/>
-        </w:rPr>
-        <w:t>Софт</w:t>
-      </w:r>
-      <w:r>
-        <w:rPr>
-          <w:b/>
-          <w:color w:val="000000" w:themeColor="text1"/>
-          <w:sz w:val="28"/>
-          <w:szCs w:val="28"/>
-          <w:lang w:val="en-US"/>
-        </w:rPr>
-        <w:t xml:space="preserve"> </w:t>
-      </w:r>
-      <w:proofErr w:type="spellStart"/>
-      <w:r>
-        <w:rPr>
-          <w:b/>
-          <w:color w:val="000000" w:themeColor="text1"/>
-          <w:sz w:val="28"/>
-          <w:szCs w:val="28"/>
-        </w:rPr>
-        <w:t>скилы</w:t>
-      </w:r>
-      <w:proofErr w:type="spellEnd"/>
-      <w:r>
-        <w:rPr>
-          <w:b/>
-          <w:color w:val="000000" w:themeColor="text1"/>
-          <w:sz w:val="28"/>
-          <w:szCs w:val="28"/>
-          <w:lang w:val="en-US"/>
-        </w:rPr>
-        <w:t>:</w:t>
+      <w:r>
+        <w:rPr>
+          <w:color w:val="000000" w:themeColor="text1"/>
+          <w:sz w:val="28"/>
+          <w:szCs w:val="28"/>
+        </w:rPr>
+        <w:t>Целеустремленность</w:t>
       </w:r>
     </w:p>
     <w:p>
@@ -1362,7 +1280,7 @@
           <w:sz w:val="28"/>
           <w:szCs w:val="28"/>
         </w:rPr>
-        <w:t>Целеустремленность</w:t>
+        <w:t>Коммуникабельность</w:t>
       </w:r>
     </w:p>
     <w:p>
@@ -1382,7 +1300,15 @@
           <w:sz w:val="28"/>
           <w:szCs w:val="28"/>
         </w:rPr>
-        <w:t>Коммуникабельность</w:t>
+        <w:t>У</w:t>
+      </w:r>
+      <w:r>
+        <w:rPr>
+          <w:color w:val="000000" w:themeColor="text1"/>
+          <w:sz w:val="28"/>
+          <w:szCs w:val="28"/>
+        </w:rPr>
+        <w:t>мение играть в настольный теннис</w:t>
       </w:r>
     </w:p>
     <w:p>
@@ -1396,21 +1322,35 @@
           <w:szCs w:val="28"/>
         </w:rPr>
       </w:pPr>
-      <w:r>
-        <w:rPr>
-          <w:color w:val="000000" w:themeColor="text1"/>
-          <w:sz w:val="28"/>
-          <w:szCs w:val="28"/>
-        </w:rPr>
-        <w:t>У</w:t>
-      </w:r>
-      <w:r>
-        <w:rPr>
-          <w:color w:val="000000" w:themeColor="text1"/>
-          <w:sz w:val="28"/>
-          <w:szCs w:val="28"/>
-        </w:rPr>
-        <w:t>мение играть в настольный теннис</w:t>
+    </w:p>
+    <w:p>
+      <w:pPr>
+        <w:shd w:val="clear" w:color="auto" w:fill="FFFFFF" w:themeFill="background1"/>
+        <w:spacing w:after="20" w:line="360" w:lineRule="auto"/>
+        <w:rPr>
+          <w:b/>
+          <w:color w:val="000000" w:themeColor="text1"/>
+          <w:sz w:val="28"/>
+          <w:szCs w:val="28"/>
+        </w:rPr>
+      </w:pPr>
+      <w:r>
+        <w:rPr>
+          <w:b/>
+          <w:color w:val="000000" w:themeColor="text1"/>
+          <w:sz w:val="28"/>
+          <w:szCs w:val="28"/>
+        </w:rPr>
+        <w:t>П</w:t>
+      </w:r>
+      <w:r>
+        <w:rPr>
+          <w:b/>
+          <w:color w:val="000000" w:themeColor="text1"/>
+          <w:sz w:val="28"/>
+          <w:szCs w:val="28"/>
+        </w:rPr>
+        <w:t>ортфолио:</w:t>
       </w:r>
     </w:p>
     <w:p>
@@ -1419,40 +1359,9 @@
         <w:spacing w:after="20" w:line="360" w:lineRule="auto"/>
         <w:ind w:left="709"/>
         <w:rPr>
-          <w:color w:val="000000" w:themeColor="text1"/>
-          <w:sz w:val="28"/>
-          <w:szCs w:val="28"/>
-        </w:rPr>
-      </w:pPr>
-    </w:p>
-    <w:p>
-      <w:pPr>
-        <w:shd w:val="clear" w:color="auto" w:fill="FFFFFF" w:themeFill="background1"/>
-        <w:spacing w:after="20" w:line="360" w:lineRule="auto"/>
-        <w:rPr>
-          <w:b/>
-          <w:color w:val="000000" w:themeColor="text1"/>
-          <w:sz w:val="28"/>
-          <w:szCs w:val="28"/>
-        </w:rPr>
-      </w:pPr>
-      <w:r>
-        <w:rPr>
-          <w:b/>
-          <w:color w:val="000000" w:themeColor="text1"/>
-          <w:sz w:val="28"/>
-          <w:szCs w:val="28"/>
-        </w:rPr>
-        <w:t>Сайт портфолио:</w:t>
-      </w:r>
-    </w:p>
-    <w:p>
-      <w:pPr>
-        <w:shd w:val="clear" w:color="auto" w:fill="FFFFFF" w:themeFill="background1"/>
-        <w:spacing w:after="20" w:line="360" w:lineRule="auto"/>
-        <w:ind w:left="709"/>
-        <w:rPr>
-          <w:color w:val="000000" w:themeColor="text1"/>
+          <w:rStyle w:val="aa"/>
+          <w:rFonts w:ascii="Segoe UI" w:hAnsi="Segoe UI" w:cs="Segoe UI"/>
+          <w:shd w:val="clear" w:color="auto" w:fill="FFFFFF"/>
         </w:rPr>
       </w:pPr>
       <w:r>
@@ -1478,11 +1387,37 @@
       <w:pPr>
         <w:shd w:val="clear" w:color="auto" w:fill="FFFFFF" w:themeFill="background1"/>
         <w:spacing w:line="360" w:lineRule="auto"/>
-        <w:rPr>
-          <w:b/>
-          <w:color w:val="000000" w:themeColor="text1"/>
-          <w:sz w:val="28"/>
-          <w:szCs w:val="28"/>
+        <w:ind w:left="709"/>
+        <w:rPr>
+          <w:rFonts w:ascii="Segoe UI" w:hAnsi="Segoe UI" w:cs="Segoe UI"/>
+          <w:color w:val="000000" w:themeColor="text1"/>
+        </w:rPr>
+      </w:pPr>
+      <w:r>
+        <w:rPr>
+          <w:rFonts w:ascii="Segoe UI" w:hAnsi="Segoe UI" w:cs="Segoe UI"/>
+          <w:color w:val="000000" w:themeColor="text1"/>
+        </w:rPr>
+        <w:t xml:space="preserve"> </w:t>
+      </w:r>
+      <w:hyperlink r:id="rId9" w:history="1">
+        <w:r>
+          <w:rPr>
+            <w:rStyle w:val="aa"/>
+            <w:rFonts w:ascii="Segoe UI" w:hAnsi="Segoe UI" w:cs="Segoe UI"/>
+          </w:rPr>
+          <w:t>https://chat-2c2c1.web.app/</w:t>
+        </w:r>
+      </w:hyperlink>
+    </w:p>
+    <w:p>
+      <w:pPr>
+        <w:shd w:val="clear" w:color="auto" w:fill="FFFFFF" w:themeFill="background1"/>
+        <w:spacing w:line="360" w:lineRule="auto"/>
+        <w:ind w:left="709"/>
+        <w:rPr>
+          <w:rFonts w:ascii="Segoe UI" w:hAnsi="Segoe UI" w:cs="Segoe UI"/>
+          <w:color w:val="000000" w:themeColor="text1"/>
         </w:rPr>
       </w:pPr>
     </w:p>
@@ -4317,7 +4252,7 @@
 </file>
 
 <file path=customXml/itemProps1.xml><?xml version="1.0" encoding="utf-8"?>
-<ds:datastoreItem xmlns:ds="http://schemas.openxmlformats.org/officeDocument/2006/customXml" ds:itemID="{567D5573-A4F6-48A2-8A23-2909AE6CA660}">
+<ds:datastoreItem xmlns:ds="http://schemas.openxmlformats.org/officeDocument/2006/customXml" ds:itemID="{C7485133-7AA9-4145-8B62-32E9EFA62495}">
   <ds:schemaRefs>
     <ds:schemaRef ds:uri="http://schemas.openxmlformats.org/officeDocument/2006/bibliography"/>
   </ds:schemaRefs>

--- a/CV/Резюме.docx
+++ b/CV/Резюме.docx
@@ -1,6 +1,6 @@
 
 <file path=word/document.xml><?xml version="1.0" encoding="utf-8"?>
-<w:document xmlns:wpc="http://schemas.microsoft.com/office/word/2010/wordprocessingCanvas" xmlns:cx="http://schemas.microsoft.com/office/drawing/2014/chartex" xmlns:cx1="http://schemas.microsoft.com/office/drawing/2015/9/8/chartex" xmlns:cx2="http://schemas.microsoft.com/office/drawing/2015/10/21/chartex" xmlns:cx3="http://schemas.microsoft.com/office/drawing/2016/5/9/chartex" xmlns:cx4="http://schemas.microsoft.com/office/drawing/2016/5/10/chartex" xmlns:cx5="http://schemas.microsoft.com/office/drawing/2016/5/11/chartex" xmlns:cx6="http://schemas.microsoft.com/office/drawing/2016/5/12/chartex" xmlns:cx7="http://schemas.microsoft.com/office/drawing/2016/5/13/chartex" xmlns:cx8="http://schemas.microsoft.com/office/drawing/2016/5/14/chartex" xmlns:mc="http://schemas.openxmlformats.org/markup-compatibility/2006" xmlns:aink="http://schemas.microsoft.com/office/drawing/2016/ink" xmlns:am3d="http://schemas.microsoft.com/office/drawing/2017/model3d" xmlns:o="urn:schemas-microsoft-com:office:office" xmlns:r="http://schemas.openxmlformats.org/officeDocument/2006/relationships" xmlns:m="http://schemas.openxmlformats.org/officeDocument/2006/math" xmlns:v="urn:schemas-microsoft-com:vml" xmlns:wp14="http://schemas.microsoft.com/office/word/2010/wordprocessingDrawing" xmlns:wp="http://schemas.openxmlformats.org/drawingml/2006/wordprocessingDrawing" xmlns:w10="urn:schemas-microsoft-com:office:word" xmlns:w="http://schemas.openxmlformats.org/wordprocessingml/2006/main" xmlns:w14="http://schemas.microsoft.com/office/word/2010/wordml" xmlns:w15="http://schemas.microsoft.com/office/word/2012/wordml" xmlns:w16cid="http://schemas.microsoft.com/office/word/2016/wordml/cid" xmlns:w16se="http://schemas.microsoft.com/office/word/2015/wordml/symex" xmlns:wpg="http://schemas.microsoft.com/office/word/2010/wordprocessingGroup" xmlns:wpi="http://schemas.microsoft.com/office/word/2010/wordprocessingInk" xmlns:wne="http://schemas.microsoft.com/office/word/2006/wordml" xmlns:wps="http://schemas.microsoft.com/office/word/2010/wordprocessingShape" mc:Ignorable="w14 w15 w16se w16cid wp14">
+<w:document xmlns:wpc="http://schemas.microsoft.com/office/word/2010/wordprocessingCanvas" xmlns:cx="http://schemas.microsoft.com/office/drawing/2014/chartex" xmlns:cx1="http://schemas.microsoft.com/office/drawing/2015/9/8/chartex" xmlns:cx2="http://schemas.microsoft.com/office/drawing/2015/10/21/chartex" xmlns:cx3="http://schemas.microsoft.com/office/drawing/2016/5/9/chartex" xmlns:cx4="http://schemas.microsoft.com/office/drawing/2016/5/10/chartex" xmlns:cx5="http://schemas.microsoft.com/office/drawing/2016/5/11/chartex" xmlns:cx6="http://schemas.microsoft.com/office/drawing/2016/5/12/chartex" xmlns:cx7="http://schemas.microsoft.com/office/drawing/2016/5/13/chartex" xmlns:cx8="http://schemas.microsoft.com/office/drawing/2016/5/14/chartex" xmlns:mc="http://schemas.openxmlformats.org/markup-compatibility/2006" xmlns:aink="http://schemas.microsoft.com/office/drawing/2016/ink" xmlns:am3d="http://schemas.microsoft.com/office/drawing/2017/model3d" xmlns:o="urn:schemas-microsoft-com:office:office" xmlns:r="http://schemas.openxmlformats.org/officeDocument/2006/relationships" xmlns:m="http://schemas.openxmlformats.org/officeDocument/2006/math" xmlns:v="urn:schemas-microsoft-com:vml" xmlns:wp14="http://schemas.microsoft.com/office/word/2010/wordprocessingDrawing" xmlns:wp="http://schemas.openxmlformats.org/drawingml/2006/wordprocessingDrawing" xmlns:w10="urn:schemas-microsoft-com:office:word" xmlns:w="http://schemas.openxmlformats.org/wordprocessingml/2006/main" xmlns:w14="http://schemas.microsoft.com/office/word/2010/wordml" xmlns:w15="http://schemas.microsoft.com/office/word/2012/wordml" xmlns:w16cex="http://schemas.microsoft.com/office/word/2018/wordml/cex" xmlns:w16cid="http://schemas.microsoft.com/office/word/2016/wordml/cid" xmlns:w16="http://schemas.microsoft.com/office/word/2018/wordml" xmlns:w16sdtdh="http://schemas.microsoft.com/office/word/2020/wordml/sdtdatahash" xmlns:w16se="http://schemas.microsoft.com/office/word/2015/wordml/symex" xmlns:wpg="http://schemas.microsoft.com/office/word/2010/wordprocessingGroup" xmlns:wpi="http://schemas.microsoft.com/office/word/2010/wordprocessingInk" xmlns:wne="http://schemas.microsoft.com/office/word/2006/wordml" xmlns:wps="http://schemas.microsoft.com/office/word/2010/wordprocessingShape" mc:Ignorable="w14 w15 w16se w16cid w16 w16cex w16sdtdh wp14">
   <w:body>
     <w:p>
       <w:pPr>
@@ -18,7 +18,7 @@
           <w:sz w:val="28"/>
           <w:szCs w:val="28"/>
         </w:rPr>
-        <w:pict>
+        <w:pict w14:anchorId="4F8CB410">
           <v:rect id="Врезка1" o:spid="_x0000_s1026" style="position:absolute;margin-left:329.95pt;margin-top:9.05pt;width:139.95pt;height:159.25pt;z-index:251657728;visibility:visible;mso-wrap-distance-left:9pt;mso-wrap-distance-top:9pt;mso-wrap-distance-right:9pt;mso-wrap-distance-bottom:9pt;mso-position-horizontal-relative:text;mso-position-vertical-relative:text;v-text-anchor:top" filled="f" stroked="f">
             <v:textbox style="mso-next-textbox:#Врезка1" inset="0,0,0,0">
               <w:txbxContent>
@@ -38,7 +38,7 @@
                       <w:vanish/>
                     </w:rPr>
                     <w:drawing>
-                      <wp:inline distT="0" distB="0" distL="0" distR="0">
+                      <wp:inline distT="0" distB="0" distL="0" distR="0" wp14:anchorId="50D12855" wp14:editId="03051FC5">
                         <wp:extent cx="1772285" cy="1512570"/>
                         <wp:effectExtent l="0" t="0" r="0" b="0"/>
                         <wp:docPr id="10" name="Рисунок 10" descr="C:\Users\Akmal\Downloads\Telegram Desktop\photo_2021-10-15_16-24-18.jpg"/>
@@ -92,7 +92,7 @@
                       <w:vanish/>
                     </w:rPr>
                     <w:drawing>
-                      <wp:inline distT="0" distB="0" distL="0" distR="0">
+                      <wp:inline distT="0" distB="0" distL="0" distR="0" wp14:anchorId="76A088B4" wp14:editId="07A94DD1">
                         <wp:extent cx="1771650" cy="2362200"/>
                         <wp:effectExtent l="0" t="0" r="0" b="0"/>
                         <wp:docPr id="3" name="Рисунок 3" descr="C:\Users\Akmal\Downloads\Telegram Desktop\photoi.jpg"/>
@@ -146,7 +146,7 @@
                       <w:vanish/>
                     </w:rPr>
                     <w:drawing>
-                      <wp:inline distT="0" distB="0" distL="0" distR="0">
+                      <wp:inline distT="0" distB="0" distL="0" distR="0" wp14:anchorId="051B0F0A" wp14:editId="7A1CAA60">
                         <wp:extent cx="1771650" cy="1762125"/>
                         <wp:effectExtent l="0" t="0" r="0" b="0"/>
                         <wp:docPr id="5" name="Рисунок 5" descr="C:\Users\Akmal\Downloads\Telegram Desktop\photoi.jpg"/>
@@ -199,7 +199,7 @@
                       <w:noProof/>
                     </w:rPr>
                     <w:drawing>
-                      <wp:inline distT="0" distB="0" distL="0" distR="0">
+                      <wp:inline distT="0" distB="0" distL="0" distR="0" wp14:anchorId="38C12A79" wp14:editId="658738B3">
                         <wp:extent cx="1771650" cy="1724025"/>
                         <wp:effectExtent l="0" t="0" r="0" b="0"/>
                         <wp:docPr id="6" name="Рисунок 6" descr="C:\Users\Akmal\Downloads\Telegram Desktop\photoi.jpg"/>
@@ -274,52 +274,14 @@
           <w:szCs w:val="28"/>
         </w:rPr>
       </w:pPr>
-      <w:proofErr w:type="spellStart"/>
-      <w:r>
-        <w:rPr>
-          <w:color w:val="000000" w:themeColor="text1"/>
-          <w:sz w:val="28"/>
-          <w:szCs w:val="28"/>
-        </w:rPr>
-        <w:t>Артиков</w:t>
-      </w:r>
-      <w:proofErr w:type="spellEnd"/>
-      <w:r>
-        <w:rPr>
-          <w:color w:val="000000" w:themeColor="text1"/>
-          <w:sz w:val="28"/>
-          <w:szCs w:val="28"/>
-        </w:rPr>
-        <w:t xml:space="preserve"> </w:t>
-      </w:r>
-      <w:proofErr w:type="spellStart"/>
-      <w:r>
-        <w:rPr>
-          <w:color w:val="000000" w:themeColor="text1"/>
-          <w:sz w:val="28"/>
-          <w:szCs w:val="28"/>
-        </w:rPr>
-        <w:t>Акмал</w:t>
-      </w:r>
-      <w:proofErr w:type="spellEnd"/>
-      <w:r>
-        <w:rPr>
-          <w:color w:val="000000" w:themeColor="text1"/>
-          <w:sz w:val="28"/>
-          <w:szCs w:val="28"/>
-        </w:rPr>
-        <w:t xml:space="preserve"> </w:t>
-      </w:r>
-      <w:proofErr w:type="spellStart"/>
-      <w:r>
-        <w:rPr>
-          <w:color w:val="000000" w:themeColor="text1"/>
-          <w:sz w:val="28"/>
-          <w:szCs w:val="28"/>
-        </w:rPr>
-        <w:t>Салохиддинович</w:t>
-      </w:r>
-      <w:proofErr w:type="spellEnd"/>
+      <w:r>
+        <w:rPr>
+          <w:color w:val="000000" w:themeColor="text1"/>
+          <w:sz w:val="28"/>
+          <w:szCs w:val="28"/>
+        </w:rPr>
+        <w:t>Артиков Акмал Салохиддинович</w:t>
+      </w:r>
     </w:p>
     <w:p>
       <w:pPr>
@@ -435,7 +397,6 @@
         </w:rPr>
         <w:t xml:space="preserve"> </w:t>
       </w:r>
-      <w:proofErr w:type="spellStart"/>
       <w:r>
         <w:rPr>
           <w:color w:val="000000" w:themeColor="text1"/>
@@ -445,7 +406,6 @@
         </w:rPr>
         <w:t>akmalartikov</w:t>
       </w:r>
-      <w:proofErr w:type="spellEnd"/>
       <w:r>
         <w:rPr>
           <w:color w:val="000000" w:themeColor="text1"/>
@@ -454,7 +414,6 @@
         </w:rPr>
         <w:t>2017@</w:t>
       </w:r>
-      <w:proofErr w:type="spellStart"/>
       <w:r>
         <w:rPr>
           <w:color w:val="000000" w:themeColor="text1"/>
@@ -464,7 +423,6 @@
         </w:rPr>
         <w:t>gmail</w:t>
       </w:r>
-      <w:proofErr w:type="spellEnd"/>
       <w:r>
         <w:rPr>
           <w:color w:val="000000" w:themeColor="text1"/>
@@ -578,7 +536,6 @@
           <w:lang w:val="en-US"/>
         </w:rPr>
       </w:pPr>
-      <w:proofErr w:type="gramStart"/>
       <w:r>
         <w:rPr>
           <w:b/>
@@ -605,17 +562,7 @@
           <w:szCs w:val="28"/>
           <w:lang w:val="en-US"/>
         </w:rPr>
-        <w:t xml:space="preserve"> —</w:t>
-      </w:r>
-      <w:proofErr w:type="gramEnd"/>
-      <w:r>
-        <w:rPr>
-          <w:color w:val="000000" w:themeColor="text1"/>
-          <w:sz w:val="28"/>
-          <w:szCs w:val="28"/>
-          <w:lang w:val="en-US"/>
-        </w:rPr>
-        <w:t xml:space="preserve"> </w:t>
+        <w:t xml:space="preserve"> — </w:t>
       </w:r>
       <w:r>
         <w:rPr>
@@ -966,7 +913,6 @@
           <w:lang w:val="en-US"/>
         </w:rPr>
       </w:pPr>
-      <w:proofErr w:type="spellStart"/>
       <w:r>
         <w:rPr>
           <w:b/>
@@ -976,7 +922,6 @@
         </w:rPr>
         <w:t>Скилы</w:t>
       </w:r>
-      <w:proofErr w:type="spellEnd"/>
       <w:r>
         <w:rPr>
           <w:b/>
@@ -1088,7 +1033,6 @@
           <w:lang w:val="en-US"/>
         </w:rPr>
       </w:pPr>
-      <w:proofErr w:type="spellStart"/>
       <w:r>
         <w:rPr>
           <w:color w:val="000000" w:themeColor="text1"/>
@@ -1098,7 +1042,6 @@
         </w:rPr>
         <w:t>ReactJs</w:t>
       </w:r>
-      <w:proofErr w:type="spellEnd"/>
     </w:p>
     <w:p>
       <w:pPr>
@@ -1119,27 +1062,7 @@
           <w:szCs w:val="28"/>
           <w:lang w:val="en-US"/>
         </w:rPr>
-        <w:t xml:space="preserve">Git, </w:t>
-      </w:r>
-      <w:proofErr w:type="spellStart"/>
-      <w:r>
-        <w:rPr>
-          <w:color w:val="000000" w:themeColor="text1"/>
-          <w:sz w:val="28"/>
-          <w:szCs w:val="28"/>
-          <w:lang w:val="en-US"/>
-        </w:rPr>
-        <w:t>Github</w:t>
-      </w:r>
-      <w:proofErr w:type="spellEnd"/>
-      <w:r>
-        <w:rPr>
-          <w:color w:val="000000" w:themeColor="text1"/>
-          <w:sz w:val="28"/>
-          <w:szCs w:val="28"/>
-          <w:lang w:val="en-US"/>
-        </w:rPr>
-        <w:t>, Bitbucket</w:t>
+        <w:t>Git, Github, Bitbucket</w:t>
       </w:r>
     </w:p>
     <w:p>
@@ -1151,6 +1074,7 @@
           <w:color w:val="000000" w:themeColor="text1"/>
           <w:sz w:val="28"/>
           <w:szCs w:val="28"/>
+          <w:lang w:val="en-US"/>
         </w:rPr>
       </w:pPr>
       <w:r>
@@ -1166,16 +1090,51 @@
           <w:color w:val="000000" w:themeColor="text1"/>
           <w:sz w:val="28"/>
           <w:szCs w:val="28"/>
-        </w:rPr>
-        <w:t xml:space="preserve"> и отзывчивая</w:t>
-      </w:r>
-      <w:r>
-        <w:rPr>
-          <w:color w:val="000000" w:themeColor="text1"/>
-          <w:sz w:val="28"/>
-          <w:szCs w:val="28"/>
-        </w:rPr>
-        <w:t xml:space="preserve"> вёрстка</w:t>
+          <w:lang w:val="en-US"/>
+        </w:rPr>
+        <w:t xml:space="preserve"> </w:t>
+      </w:r>
+      <w:r>
+        <w:rPr>
+          <w:color w:val="000000" w:themeColor="text1"/>
+          <w:sz w:val="28"/>
+          <w:szCs w:val="28"/>
+        </w:rPr>
+        <w:t>и</w:t>
+      </w:r>
+      <w:r>
+        <w:rPr>
+          <w:color w:val="000000" w:themeColor="text1"/>
+          <w:sz w:val="28"/>
+          <w:szCs w:val="28"/>
+          <w:lang w:val="en-US"/>
+        </w:rPr>
+        <w:t xml:space="preserve"> </w:t>
+      </w:r>
+      <w:r>
+        <w:rPr>
+          <w:color w:val="000000" w:themeColor="text1"/>
+          <w:sz w:val="28"/>
+          <w:szCs w:val="28"/>
+        </w:rPr>
+        <w:t>отзывчивая</w:t>
+      </w:r>
+      <w:r>
+        <w:rPr>
+          <w:color w:val="000000" w:themeColor="text1"/>
+          <w:sz w:val="28"/>
+          <w:szCs w:val="28"/>
+          <w:lang w:val="en-US"/>
+        </w:rPr>
+        <w:t xml:space="preserve"> </w:t>
+      </w:r>
+      <w:r>
+        <w:rPr>
+          <w:color w:val="000000" w:themeColor="text1"/>
+          <w:sz w:val="28"/>
+          <w:szCs w:val="28"/>
+        </w:rPr>
+        <w:t>вёрстка</w:t>
       </w:r>
     </w:p>
     <w:p>
@@ -1187,10 +1146,9 @@
           <w:color w:val="000000" w:themeColor="text1"/>
           <w:sz w:val="28"/>
           <w:szCs w:val="28"/>
+          <w:lang w:val="en-US"/>
         </w:rPr>
       </w:pPr>
-      <w:bookmarkStart w:id="3" w:name="_GoBack"/>
-      <w:bookmarkEnd w:id="3"/>
     </w:p>
     <w:p>
       <w:pPr>
@@ -1222,7 +1180,6 @@
         </w:rPr>
         <w:t xml:space="preserve"> </w:t>
       </w:r>
-      <w:proofErr w:type="spellStart"/>
       <w:r>
         <w:rPr>
           <w:b/>
@@ -1232,7 +1189,6 @@
         </w:rPr>
         <w:t>скилы</w:t>
       </w:r>
-      <w:proofErr w:type="spellEnd"/>
       <w:r>
         <w:rPr>
           <w:b/>
@@ -1389,8 +1345,8 @@
         <w:spacing w:line="360" w:lineRule="auto"/>
         <w:ind w:left="709"/>
         <w:rPr>
+          <w:rStyle w:val="aa"/>
           <w:rFonts w:ascii="Segoe UI" w:hAnsi="Segoe UI" w:cs="Segoe UI"/>
-          <w:color w:val="000000" w:themeColor="text1"/>
         </w:rPr>
       </w:pPr>
       <w:r>
@@ -1420,6 +1376,18 @@
           <w:color w:val="000000" w:themeColor="text1"/>
         </w:rPr>
       </w:pPr>
+      <w:r>
+        <w:t xml:space="preserve"> </w:t>
+      </w:r>
+      <w:hyperlink r:id="rId10" w:history="1">
+        <w:r>
+          <w:rPr>
+            <w:rStyle w:val="aa"/>
+            <w:rFonts w:ascii="Segoe UI" w:hAnsi="Segoe UI" w:cs="Segoe UI"/>
+          </w:rPr>
+          <w:t>https://akmalartikov2017.github.io/Converter/</w:t>
+        </w:r>
+      </w:hyperlink>
     </w:p>
     <w:p>
       <w:pPr>
@@ -1477,27 +1445,7 @@
           <w:szCs w:val="28"/>
           <w:highlight w:val="white"/>
         </w:rPr>
-        <w:t xml:space="preserve">Есть опыт работы оператором </w:t>
-      </w:r>
-      <w:proofErr w:type="spellStart"/>
-      <w:r>
-        <w:rPr>
-          <w:color w:val="000000" w:themeColor="text1"/>
-          <w:sz w:val="28"/>
-          <w:szCs w:val="28"/>
-          <w:highlight w:val="white"/>
-        </w:rPr>
-        <w:t>колл</w:t>
-      </w:r>
-      <w:proofErr w:type="spellEnd"/>
-      <w:r>
-        <w:rPr>
-          <w:color w:val="000000" w:themeColor="text1"/>
-          <w:sz w:val="28"/>
-          <w:szCs w:val="28"/>
-          <w:highlight w:val="white"/>
-        </w:rPr>
-        <w:t xml:space="preserve">-центра компании </w:t>
+        <w:t xml:space="preserve">Есть опыт работы оператором колл-центра компании </w:t>
       </w:r>
       <w:r>
         <w:rPr>
@@ -1518,7 +1466,6 @@
         </w:rPr>
         <w:t xml:space="preserve"> </w:t>
       </w:r>
-      <w:proofErr w:type="spellStart"/>
       <w:r>
         <w:rPr>
           <w:color w:val="000000" w:themeColor="text1"/>
@@ -1529,7 +1476,6 @@
         </w:rPr>
         <w:t>taxee</w:t>
       </w:r>
-      <w:proofErr w:type="spellEnd"/>
       <w:r>
         <w:rPr>
           <w:color w:val="000000" w:themeColor="text1"/>
@@ -1577,7 +1523,7 @@
 </file>
 
 <file path=word/styles.xml><?xml version="1.0" encoding="utf-8"?>
-<w:styles xmlns:mc="http://schemas.openxmlformats.org/markup-compatibility/2006" xmlns:r="http://schemas.openxmlformats.org/officeDocument/2006/relationships" xmlns:w="http://schemas.openxmlformats.org/wordprocessingml/2006/main" xmlns:w14="http://schemas.microsoft.com/office/word/2010/wordml" xmlns:w15="http://schemas.microsoft.com/office/word/2012/wordml" xmlns:w16cid="http://schemas.microsoft.com/office/word/2016/wordml/cid" xmlns:w16se="http://schemas.microsoft.com/office/word/2015/wordml/symex" mc:Ignorable="w14 w15 w16se w16cid">
+<w:styles xmlns:mc="http://schemas.openxmlformats.org/markup-compatibility/2006" xmlns:r="http://schemas.openxmlformats.org/officeDocument/2006/relationships" xmlns:w="http://schemas.openxmlformats.org/wordprocessingml/2006/main" xmlns:w14="http://schemas.microsoft.com/office/word/2010/wordml" xmlns:w15="http://schemas.microsoft.com/office/word/2012/wordml" xmlns:w16cex="http://schemas.microsoft.com/office/word/2018/wordml/cex" xmlns:w16cid="http://schemas.microsoft.com/office/word/2016/wordml/cid" xmlns:w16="http://schemas.microsoft.com/office/word/2018/wordml" xmlns:w16sdtdh="http://schemas.microsoft.com/office/word/2020/wordml/sdtdatahash" xmlns:w16se="http://schemas.microsoft.com/office/word/2015/wordml/symex" mc:Ignorable="w14 w15 w16se w16cid w16 w16cex w16sdtdh">
   <w:docDefaults>
     <w:rPrDefault>
       <w:rPr>
@@ -1589,7 +1535,7 @@
     </w:rPrDefault>
     <w:pPrDefault/>
   </w:docDefaults>
-  <w:latentStyles w:defLockedState="0" w:defUIPriority="99" w:defSemiHidden="0" w:defUnhideWhenUsed="0" w:defQFormat="0" w:count="375">
+  <w:latentStyles w:defLockedState="0" w:defUIPriority="99" w:defSemiHidden="0" w:defUnhideWhenUsed="0" w:defQFormat="0" w:count="376">
     <w:lsdException w:name="Normal" w:uiPriority="0" w:qFormat="1"/>
     <w:lsdException w:name="heading 1" w:uiPriority="9" w:qFormat="1"/>
     <w:lsdException w:name="heading 2" w:semiHidden="1" w:uiPriority="9" w:unhideWhenUsed="1" w:qFormat="1"/>
@@ -1965,6 +1911,7 @@
     <w:lsdException w:name="Smart Hyperlink" w:semiHidden="1" w:unhideWhenUsed="1"/>
     <w:lsdException w:name="Hashtag" w:semiHidden="1" w:unhideWhenUsed="1"/>
     <w:lsdException w:name="Unresolved Mention" w:semiHidden="1" w:unhideWhenUsed="1"/>
+    <w:lsdException w:name="Smart Link" w:semiHidden="1" w:unhideWhenUsed="1"/>
   </w:latentStyles>
   <w:style w:type="paragraph" w:default="1" w:styleId="a">
     <w:name w:val="Normal"/>

--- a/CV/Резюме.docx
+++ b/CV/Резюме.docx
@@ -886,7 +886,25 @@
           <w:sz w:val="28"/>
           <w:szCs w:val="28"/>
         </w:rPr>
-        <w:t xml:space="preserve"> (150 знаков в минуту)</w:t>
+        <w:t xml:space="preserve"> (</w:t>
+      </w:r>
+      <w:r>
+        <w:rPr>
+          <w:bCs/>
+          <w:color w:val="000000" w:themeColor="text1"/>
+          <w:sz w:val="28"/>
+          <w:szCs w:val="28"/>
+        </w:rPr>
+        <w:t>200</w:t>
+      </w:r>
+      <w:r>
+        <w:rPr>
+          <w:bCs/>
+          <w:color w:val="000000" w:themeColor="text1"/>
+          <w:sz w:val="28"/>
+          <w:szCs w:val="28"/>
+        </w:rPr>
+        <w:t xml:space="preserve"> знаков в минуту)</w:t>
       </w:r>
     </w:p>
     <w:p>

--- a/CV/Резюме.docx
+++ b/CV/Резюме.docx
@@ -1406,103 +1406,6 @@
           <w:t>https://akmalartikov2017.github.io/Converter/</w:t>
         </w:r>
       </w:hyperlink>
-    </w:p>
-    <w:p>
-      <w:pPr>
-        <w:shd w:val="clear" w:color="auto" w:fill="FFFFFF" w:themeFill="background1"/>
-        <w:spacing w:line="360" w:lineRule="auto"/>
-        <w:rPr>
-          <w:b/>
-          <w:color w:val="000000" w:themeColor="text1"/>
-          <w:sz w:val="28"/>
-          <w:szCs w:val="28"/>
-        </w:rPr>
-      </w:pPr>
-      <w:r>
-        <w:rPr>
-          <w:b/>
-          <w:color w:val="000000" w:themeColor="text1"/>
-          <w:sz w:val="28"/>
-          <w:szCs w:val="28"/>
-        </w:rPr>
-        <w:t>Дополнительно</w:t>
-      </w:r>
-      <w:r>
-        <w:rPr>
-          <w:b/>
-          <w:color w:val="000000" w:themeColor="text1"/>
-          <w:sz w:val="28"/>
-          <w:szCs w:val="28"/>
-        </w:rPr>
-        <w:t>:</w:t>
-      </w:r>
-    </w:p>
-    <w:p>
-      <w:pPr>
-        <w:shd w:val="clear" w:color="auto" w:fill="FFFFFF" w:themeFill="background1"/>
-        <w:spacing w:line="360" w:lineRule="auto"/>
-        <w:rPr>
-          <w:color w:val="000000" w:themeColor="text1"/>
-          <w:sz w:val="28"/>
-          <w:szCs w:val="28"/>
-        </w:rPr>
-      </w:pPr>
-      <w:r>
-        <w:rPr>
-          <w:color w:val="000000" w:themeColor="text1"/>
-          <w:sz w:val="28"/>
-          <w:szCs w:val="28"/>
-          <w:highlight w:val="white"/>
-        </w:rPr>
-        <w:tab/>
-      </w:r>
-      <w:r>
-        <w:rPr>
-          <w:color w:val="000000" w:themeColor="text1"/>
-          <w:sz w:val="28"/>
-          <w:szCs w:val="28"/>
-          <w:highlight w:val="white"/>
-        </w:rPr>
-        <w:t xml:space="preserve">Есть опыт работы оператором колл-центра компании </w:t>
-      </w:r>
-      <w:r>
-        <w:rPr>
-          <w:color w:val="000000" w:themeColor="text1"/>
-          <w:sz w:val="28"/>
-          <w:szCs w:val="28"/>
-          <w:highlight w:val="white"/>
-          <w:lang w:val="en-US"/>
-        </w:rPr>
-        <w:t>Maxim</w:t>
-      </w:r>
-      <w:r>
-        <w:rPr>
-          <w:color w:val="000000" w:themeColor="text1"/>
-          <w:sz w:val="28"/>
-          <w:szCs w:val="28"/>
-          <w:highlight w:val="white"/>
-        </w:rPr>
-        <w:t xml:space="preserve"> </w:t>
-      </w:r>
-      <w:r>
-        <w:rPr>
-          <w:color w:val="000000" w:themeColor="text1"/>
-          <w:sz w:val="28"/>
-          <w:szCs w:val="28"/>
-          <w:highlight w:val="white"/>
-          <w:lang w:val="en-US"/>
-        </w:rPr>
-        <w:t>taxee</w:t>
-      </w:r>
-      <w:r>
-        <w:rPr>
-          <w:color w:val="000000" w:themeColor="text1"/>
-          <w:sz w:val="28"/>
-          <w:szCs w:val="28"/>
-          <w:highlight w:val="white"/>
-        </w:rPr>
-        <w:t>.</w:t>
-      </w:r>
     </w:p>
     <w:p>
       <w:pPr>
